--- a/ASO/Ethan_Erwin_Creacion_de_dominio_adicional.docx
+++ b/ASO/Ethan_Erwin_Creacion_de_dominio_adicional.docx
@@ -480,6 +480,15 @@
     </w:sdt>
     <w:sdt>
       <w:sdtPr>
+        <w:rPr>
+          <w:rFonts w:asciiTheme="minorHAnsi" w:eastAsiaTheme="minorHAnsi" w:hAnsiTheme="minorHAnsi" w:cstheme="minorBidi"/>
+          <w:color w:val="auto"/>
+          <w:kern w:val="2"/>
+          <w:sz w:val="24"/>
+          <w:szCs w:val="24"/>
+          <w:lang w:eastAsia="en-US"/>
+          <w14:ligatures w14:val="standardContextual"/>
+        </w:rPr>
         <w:id w:val="593372755"/>
         <w:docPartObj>
           <w:docPartGallery w:val="Table of Contents"/>
@@ -488,15 +497,8 @@
       </w:sdtPr>
       <w:sdtEndPr>
         <w:rPr>
-          <w:rFonts w:asciiTheme="minorHAnsi" w:eastAsiaTheme="minorHAnsi" w:hAnsiTheme="minorHAnsi" w:cstheme="minorBidi"/>
           <w:b/>
           <w:bCs/>
-          <w:color w:val="auto"/>
-          <w:kern w:val="2"/>
-          <w:sz w:val="24"/>
-          <w:szCs w:val="24"/>
-          <w:lang w:eastAsia="en-US"/>
-          <w14:ligatures w14:val="standardContextual"/>
         </w:rPr>
       </w:sdtEndPr>
       <w:sdtContent>
@@ -509,6 +511,17 @@
           </w:r>
         </w:p>
         <w:p>
+          <w:pPr>
+            <w:pStyle w:val="TDC1"/>
+            <w:tabs>
+              <w:tab w:val="right" w:leader="dot" w:pos="8494"/>
+            </w:tabs>
+            <w:rPr>
+              <w:rFonts w:eastAsiaTheme="minorEastAsia"/>
+              <w:noProof/>
+              <w:lang w:eastAsia="es-ES"/>
+            </w:rPr>
+          </w:pPr>
           <w:r>
             <w:fldChar w:fldCharType="begin"/>
           </w:r>
@@ -518,14 +531,205 @@
           <w:r>
             <w:fldChar w:fldCharType="separate"/>
           </w:r>
-          <w:r>
+          <w:hyperlink w:anchor="_Toc181006870" w:history="1">
+            <w:r>
+              <w:rPr>
+                <w:rStyle w:val="Hipervnculo"/>
+                <w:noProof/>
+              </w:rPr>
+              <w:t>Creando el dominio adicional</w:t>
+            </w:r>
+            <w:r>
+              <w:rPr>
+                <w:noProof/>
+                <w:webHidden/>
+              </w:rPr>
+              <w:tab/>
+            </w:r>
+            <w:r>
+              <w:rPr>
+                <w:noProof/>
+                <w:webHidden/>
+              </w:rPr>
+              <w:fldChar w:fldCharType="begin"/>
+            </w:r>
+            <w:r>
+              <w:rPr>
+                <w:noProof/>
+                <w:webHidden/>
+              </w:rPr>
+              <w:instrText xml:space="preserve"> PAGEREF _Toc181006870 \h </w:instrText>
+            </w:r>
+            <w:r>
+              <w:rPr>
+                <w:noProof/>
+                <w:webHidden/>
+              </w:rPr>
+            </w:r>
+            <w:r>
+              <w:rPr>
+                <w:noProof/>
+                <w:webHidden/>
+              </w:rPr>
+              <w:fldChar w:fldCharType="separate"/>
+            </w:r>
+            <w:r>
+              <w:rPr>
+                <w:noProof/>
+                <w:webHidden/>
+              </w:rPr>
+              <w:t>2</w:t>
+            </w:r>
+            <w:r>
+              <w:rPr>
+                <w:noProof/>
+                <w:webHidden/>
+              </w:rPr>
+              <w:fldChar w:fldCharType="end"/>
+            </w:r>
+          </w:hyperlink>
+        </w:p>
+        <w:p>
+          <w:pPr>
+            <w:pStyle w:val="TDC1"/>
+            <w:tabs>
+              <w:tab w:val="right" w:leader="dot" w:pos="8494"/>
+            </w:tabs>
             <w:rPr>
-              <w:b/>
-              <w:bCs/>
+              <w:rFonts w:eastAsiaTheme="minorEastAsia"/>
               <w:noProof/>
+              <w:lang w:eastAsia="es-ES"/>
             </w:rPr>
-            <w:t>No se encontraron entradas de tabla de contenido.</w:t>
-          </w:r>
+          </w:pPr>
+          <w:hyperlink w:anchor="_Toc181006871" w:history="1">
+            <w:r>
+              <w:rPr>
+                <w:rStyle w:val="Hipervnculo"/>
+                <w:noProof/>
+              </w:rPr>
+              <w:t>Configurando los CD para fallos</w:t>
+            </w:r>
+            <w:r>
+              <w:rPr>
+                <w:noProof/>
+                <w:webHidden/>
+              </w:rPr>
+              <w:tab/>
+            </w:r>
+            <w:r>
+              <w:rPr>
+                <w:noProof/>
+                <w:webHidden/>
+              </w:rPr>
+              <w:fldChar w:fldCharType="begin"/>
+            </w:r>
+            <w:r>
+              <w:rPr>
+                <w:noProof/>
+                <w:webHidden/>
+              </w:rPr>
+              <w:instrText xml:space="preserve"> PAGEREF _Toc181006871 \h </w:instrText>
+            </w:r>
+            <w:r>
+              <w:rPr>
+                <w:noProof/>
+                <w:webHidden/>
+              </w:rPr>
+            </w:r>
+            <w:r>
+              <w:rPr>
+                <w:noProof/>
+                <w:webHidden/>
+              </w:rPr>
+              <w:fldChar w:fldCharType="separate"/>
+            </w:r>
+            <w:r>
+              <w:rPr>
+                <w:noProof/>
+                <w:webHidden/>
+              </w:rPr>
+              <w:t>3</w:t>
+            </w:r>
+            <w:r>
+              <w:rPr>
+                <w:noProof/>
+                <w:webHidden/>
+              </w:rPr>
+              <w:fldChar w:fldCharType="end"/>
+            </w:r>
+          </w:hyperlink>
+        </w:p>
+        <w:p>
+          <w:pPr>
+            <w:pStyle w:val="TDC1"/>
+            <w:tabs>
+              <w:tab w:val="right" w:leader="dot" w:pos="8494"/>
+            </w:tabs>
+            <w:rPr>
+              <w:rFonts w:eastAsiaTheme="minorEastAsia"/>
+              <w:noProof/>
+              <w:lang w:eastAsia="es-ES"/>
+            </w:rPr>
+          </w:pPr>
+          <w:hyperlink w:anchor="_Toc181006872" w:history="1">
+            <w:r>
+              <w:rPr>
+                <w:rStyle w:val="Hipervnculo"/>
+                <w:noProof/>
+              </w:rPr>
+              <w:t>Cambiando el maestro de operaciones de CD1 a CD2</w:t>
+            </w:r>
+            <w:r>
+              <w:rPr>
+                <w:noProof/>
+                <w:webHidden/>
+              </w:rPr>
+              <w:tab/>
+            </w:r>
+            <w:r>
+              <w:rPr>
+                <w:noProof/>
+                <w:webHidden/>
+              </w:rPr>
+              <w:fldChar w:fldCharType="begin"/>
+            </w:r>
+            <w:r>
+              <w:rPr>
+                <w:noProof/>
+                <w:webHidden/>
+              </w:rPr>
+              <w:instrText xml:space="preserve"> PAGEREF _Toc181006872 \h </w:instrText>
+            </w:r>
+            <w:r>
+              <w:rPr>
+                <w:noProof/>
+                <w:webHidden/>
+              </w:rPr>
+            </w:r>
+            <w:r>
+              <w:rPr>
+                <w:noProof/>
+                <w:webHidden/>
+              </w:rPr>
+              <w:fldChar w:fldCharType="separate"/>
+            </w:r>
+            <w:r>
+              <w:rPr>
+                <w:noProof/>
+                <w:webHidden/>
+              </w:rPr>
+              <w:t>4</w:t>
+            </w:r>
+            <w:r>
+              <w:rPr>
+                <w:noProof/>
+                <w:webHidden/>
+              </w:rPr>
+              <w:fldChar w:fldCharType="end"/>
+            </w:r>
+          </w:hyperlink>
+        </w:p>
+        <w:p>
           <w:r>
             <w:rPr>
               <w:b/>
@@ -546,24 +750,34 @@
       <w:pPr>
         <w:pStyle w:val="Ttulo1"/>
       </w:pPr>
+      <w:bookmarkStart w:id="0" w:name="_Toc181006870"/>
       <w:r>
         <w:lastRenderedPageBreak/>
         <w:t>Creando el dominio adicional</w:t>
       </w:r>
+      <w:bookmarkEnd w:id="0"/>
     </w:p>
     <w:p>
       <w:r>
-        <w:t>Para esta parte he clonado un Windows server 2022, una vez iniciado la maquina y cambiado el nombre y instalado los roles y lo agregamos a un bosque existente</w:t>
-      </w:r>
+        <w:t>Para esta parte he clonado un Windows server 20</w:t>
+      </w:r>
+      <w:r>
+        <w:t>16</w:t>
+      </w:r>
+      <w:r>
+        <w:t>, una vez iniciado la maquina y cambiado el nombre y instalado los roles y lo agregamos a un bosque existente</w:t>
+      </w:r>
+    </w:p>
+    <w:p>
       <w:r>
         <w:rPr>
           <w:noProof/>
         </w:rPr>
         <w:drawing>
-          <wp:inline distT="0" distB="0" distL="0" distR="0" wp14:anchorId="5FD63E7E" wp14:editId="6AB48439">
-            <wp:extent cx="4081507" cy="3057525"/>
-            <wp:effectExtent l="0" t="0" r="0" b="0"/>
-            <wp:docPr id="1195427359" name="Imagen 1"/>
+          <wp:inline distT="0" distB="0" distL="0" distR="0" wp14:anchorId="70B493F2" wp14:editId="0F934611">
+            <wp:extent cx="2932140" cy="1737360"/>
+            <wp:effectExtent l="0" t="0" r="1905" b="0"/>
+            <wp:docPr id="1593897346" name="Imagen 10"/>
             <wp:cNvGraphicFramePr>
               <a:graphicFrameLocks xmlns:a="http://schemas.openxmlformats.org/drawingml/2006/main" noChangeAspect="1"/>
             </wp:cNvGraphicFramePr>
@@ -571,13 +785,13 @@
               <a:graphicData uri="http://schemas.openxmlformats.org/drawingml/2006/picture">
                 <pic:pic xmlns:pic="http://schemas.openxmlformats.org/drawingml/2006/picture">
                   <pic:nvPicPr>
-                    <pic:cNvPr id="0" name="Picture 1"/>
+                    <pic:cNvPr id="0" name="Picture 7"/>
                     <pic:cNvPicPr>
                       <a:picLocks noChangeAspect="1" noChangeArrowheads="1"/>
                     </pic:cNvPicPr>
                   </pic:nvPicPr>
                   <pic:blipFill>
-                    <a:blip r:embed="rId6">
+                    <a:blip r:embed="rId6" cstate="print">
                       <a:extLst>
                         <a:ext uri="{28A0092B-C50C-407E-A947-70E740481C1C}">
                           <a14:useLocalDpi xmlns:a14="http://schemas.microsoft.com/office/drawing/2010/main" val="0"/>
@@ -592,7 +806,7 @@
                   <pic:spPr bwMode="auto">
                     <a:xfrm>
                       <a:off x="0" y="0"/>
-                      <a:ext cx="4096361" cy="3068653"/>
+                      <a:ext cx="2944033" cy="1744407"/>
                     </a:xfrm>
                     <a:prstGeom prst="rect">
                       <a:avLst/>
@@ -615,10 +829,10 @@
           <w:noProof/>
         </w:rPr>
         <w:drawing>
-          <wp:inline distT="0" distB="0" distL="0" distR="0" wp14:anchorId="2C8219D2" wp14:editId="49821385">
-            <wp:extent cx="4038600" cy="3053924"/>
-            <wp:effectExtent l="0" t="0" r="0" b="0"/>
-            <wp:docPr id="778597434" name="Imagen 2"/>
+          <wp:inline distT="0" distB="0" distL="0" distR="0" wp14:anchorId="6FAA594F" wp14:editId="42353DDE">
+            <wp:extent cx="2941068" cy="2207532"/>
+            <wp:effectExtent l="0" t="0" r="0" b="2540"/>
+            <wp:docPr id="69428764" name="Imagen 11"/>
             <wp:cNvGraphicFramePr>
               <a:graphicFrameLocks xmlns:a="http://schemas.openxmlformats.org/drawingml/2006/main" noChangeAspect="1"/>
             </wp:cNvGraphicFramePr>
@@ -626,13 +840,13 @@
               <a:graphicData uri="http://schemas.openxmlformats.org/drawingml/2006/picture">
                 <pic:pic xmlns:pic="http://schemas.openxmlformats.org/drawingml/2006/picture">
                   <pic:nvPicPr>
-                    <pic:cNvPr id="0" name="Picture 2"/>
+                    <pic:cNvPr id="0" name="Picture 8"/>
                     <pic:cNvPicPr>
                       <a:picLocks noChangeAspect="1" noChangeArrowheads="1"/>
                     </pic:cNvPicPr>
                   </pic:nvPicPr>
                   <pic:blipFill>
-                    <a:blip r:embed="rId7">
+                    <a:blip r:embed="rId7" cstate="print">
                       <a:extLst>
                         <a:ext uri="{28A0092B-C50C-407E-A947-70E740481C1C}">
                           <a14:useLocalDpi xmlns:a14="http://schemas.microsoft.com/office/drawing/2010/main" val="0"/>
@@ -647,7 +861,7 @@
                   <pic:spPr bwMode="auto">
                     <a:xfrm>
                       <a:off x="0" y="0"/>
-                      <a:ext cx="4040647" cy="3055472"/>
+                      <a:ext cx="2954310" cy="2217471"/>
                     </a:xfrm>
                     <a:prstGeom prst="rect">
                       <a:avLst/>
@@ -666,19 +880,6 @@
     </w:p>
     <w:p/>
     <w:p>
-      <w:pPr>
-        <w:pStyle w:val="Ttulo1"/>
-      </w:pPr>
-    </w:p>
-    <w:p>
-      <w:pPr>
-        <w:rPr>
-          <w:rFonts w:asciiTheme="majorHAnsi" w:eastAsiaTheme="majorEastAsia" w:hAnsiTheme="majorHAnsi" w:cstheme="majorBidi"/>
-          <w:color w:val="0F4761" w:themeColor="accent1" w:themeShade="BF"/>
-          <w:sz w:val="40"/>
-          <w:szCs w:val="40"/>
-        </w:rPr>
-      </w:pPr>
       <w:r>
         <w:br w:type="page"/>
       </w:r>
@@ -687,9 +888,156 @@
       <w:pPr>
         <w:pStyle w:val="Ttulo1"/>
       </w:pPr>
+      <w:bookmarkStart w:id="1" w:name="_Toc181006871"/>
       <w:r>
         <w:lastRenderedPageBreak/>
-        <w:t>Uniendo 2 clientes con una apagada</w:t>
+        <w:t>Configurando los CD para fallos</w:t>
+      </w:r>
+      <w:bookmarkEnd w:id="1"/>
+    </w:p>
+    <w:p>
+      <w:r>
+        <w:t>Agregáramos los DNS de los 2 servidores que queremos que funcione cuando el CD 1 no funciona</w:t>
+      </w:r>
+    </w:p>
+    <w:p>
+      <w:r>
+        <w:rPr>
+          <w:noProof/>
+        </w:rPr>
+        <w:drawing>
+          <wp:inline distT="0" distB="0" distL="0" distR="0" wp14:anchorId="4714DE54" wp14:editId="7D518AD3">
+            <wp:extent cx="2128157" cy="2572294"/>
+            <wp:effectExtent l="0" t="0" r="5715" b="0"/>
+            <wp:docPr id="1732517006" name="Imagen 1" descr="Interfaz de usuario gráfica, Texto, Aplicación&#10;&#10;Descripción generada automáticamente"/>
+            <wp:cNvGraphicFramePr>
+              <a:graphicFrameLocks xmlns:a="http://schemas.openxmlformats.org/drawingml/2006/main" noChangeAspect="1"/>
+            </wp:cNvGraphicFramePr>
+            <a:graphic xmlns:a="http://schemas.openxmlformats.org/drawingml/2006/main">
+              <a:graphicData uri="http://schemas.openxmlformats.org/drawingml/2006/picture">
+                <pic:pic xmlns:pic="http://schemas.openxmlformats.org/drawingml/2006/picture">
+                  <pic:nvPicPr>
+                    <pic:cNvPr id="1732517006" name="Imagen 1" descr="Interfaz de usuario gráfica, Texto, Aplicación&#10;&#10;Descripción generada automáticamente"/>
+                    <pic:cNvPicPr/>
+                  </pic:nvPicPr>
+                  <pic:blipFill>
+                    <a:blip r:embed="rId8"/>
+                    <a:stretch>
+                      <a:fillRect/>
+                    </a:stretch>
+                  </pic:blipFill>
+                  <pic:spPr>
+                    <a:xfrm flipH="1">
+                      <a:off x="0" y="0"/>
+                      <a:ext cx="2136639" cy="2582546"/>
+                    </a:xfrm>
+                    <a:prstGeom prst="rect">
+                      <a:avLst/>
+                    </a:prstGeom>
+                  </pic:spPr>
+                </pic:pic>
+              </a:graphicData>
+            </a:graphic>
+          </wp:inline>
+        </w:drawing>
+      </w:r>
+    </w:p>
+    <w:p>
+      <w:r>
+        <w:t>Una vez echo eso apagamos el CD</w:t>
+      </w:r>
+      <w:proofErr w:type="gramStart"/>
+      <w:r>
+        <w:t xml:space="preserve">1 </w:t>
+      </w:r>
+      <w:r>
+        <w:t xml:space="preserve"> e</w:t>
+      </w:r>
+      <w:proofErr w:type="gramEnd"/>
+      <w:r>
+        <w:t xml:space="preserve"> iniciamos con un cliente</w:t>
+      </w:r>
+    </w:p>
+    <w:p>
+      <w:r>
+        <w:rPr>
+          <w:noProof/>
+        </w:rPr>
+        <w:drawing>
+          <wp:inline distT="0" distB="0" distL="0" distR="0" wp14:anchorId="552115ED" wp14:editId="4A4CE30C">
+            <wp:extent cx="1461817" cy="1961061"/>
+            <wp:effectExtent l="0" t="0" r="5080" b="1270"/>
+            <wp:docPr id="48758527" name="Imagen 1"/>
+            <wp:cNvGraphicFramePr>
+              <a:graphicFrameLocks xmlns:a="http://schemas.openxmlformats.org/drawingml/2006/main" noChangeAspect="1"/>
+            </wp:cNvGraphicFramePr>
+            <a:graphic xmlns:a="http://schemas.openxmlformats.org/drawingml/2006/main">
+              <a:graphicData uri="http://schemas.openxmlformats.org/drawingml/2006/picture">
+                <pic:pic xmlns:pic="http://schemas.openxmlformats.org/drawingml/2006/picture">
+                  <pic:nvPicPr>
+                    <pic:cNvPr id="48758527" name=""/>
+                    <pic:cNvPicPr/>
+                  </pic:nvPicPr>
+                  <pic:blipFill>
+                    <a:blip r:embed="rId9"/>
+                    <a:stretch>
+                      <a:fillRect/>
+                    </a:stretch>
+                  </pic:blipFill>
+                  <pic:spPr>
+                    <a:xfrm>
+                      <a:off x="0" y="0"/>
+                      <a:ext cx="1464007" cy="1963999"/>
+                    </a:xfrm>
+                    <a:prstGeom prst="rect">
+                      <a:avLst/>
+                    </a:prstGeom>
+                  </pic:spPr>
+                </pic:pic>
+              </a:graphicData>
+            </a:graphic>
+          </wp:inline>
+        </w:drawing>
+      </w:r>
+      <w:r>
+        <w:rPr>
+          <w:noProof/>
+        </w:rPr>
+        <w:drawing>
+          <wp:inline distT="0" distB="0" distL="0" distR="0" wp14:anchorId="790A430B" wp14:editId="0D1BE99C">
+            <wp:extent cx="1148557" cy="1971403"/>
+            <wp:effectExtent l="0" t="0" r="0" b="0"/>
+            <wp:docPr id="532571727" name="Imagen 1" descr="Interfaz de usuario gráfica, Texto, Aplicación&#10;&#10;Descripción generada automáticamente"/>
+            <wp:cNvGraphicFramePr>
+              <a:graphicFrameLocks xmlns:a="http://schemas.openxmlformats.org/drawingml/2006/main" noChangeAspect="1"/>
+            </wp:cNvGraphicFramePr>
+            <a:graphic xmlns:a="http://schemas.openxmlformats.org/drawingml/2006/main">
+              <a:graphicData uri="http://schemas.openxmlformats.org/drawingml/2006/picture">
+                <pic:pic xmlns:pic="http://schemas.openxmlformats.org/drawingml/2006/picture">
+                  <pic:nvPicPr>
+                    <pic:cNvPr id="532571727" name="Imagen 1" descr="Interfaz de usuario gráfica, Texto, Aplicación&#10;&#10;Descripción generada automáticamente"/>
+                    <pic:cNvPicPr/>
+                  </pic:nvPicPr>
+                  <pic:blipFill>
+                    <a:blip r:embed="rId10"/>
+                    <a:stretch>
+                      <a:fillRect/>
+                    </a:stretch>
+                  </pic:blipFill>
+                  <pic:spPr>
+                    <a:xfrm>
+                      <a:off x="0" y="0"/>
+                      <a:ext cx="1156511" cy="1985056"/>
+                    </a:xfrm>
+                    <a:prstGeom prst="rect">
+                      <a:avLst/>
+                    </a:prstGeom>
+                  </pic:spPr>
+                </pic:pic>
+              </a:graphicData>
+            </a:graphic>
+          </wp:inline>
+        </w:drawing>
       </w:r>
     </w:p>
     <w:p/>
@@ -702,26 +1050,481 @@
       <w:pPr>
         <w:pStyle w:val="Ttulo1"/>
       </w:pPr>
+      <w:bookmarkStart w:id="2" w:name="_Toc181006872"/>
       <w:r>
         <w:lastRenderedPageBreak/>
-        <w:t>Maestro de operaciones</w:t>
+        <w:t>Cambiando el maestro de operaciones de CD1 a CD2</w:t>
+      </w:r>
+      <w:bookmarkEnd w:id="2"/>
+    </w:p>
+    <w:p>
+      <w:r>
+        <w:t>Aquí estamos cambiando el maestro de esquema</w:t>
+      </w:r>
+    </w:p>
+    <w:p>
+      <w:r>
+        <w:rPr>
+          <w:noProof/>
+        </w:rPr>
+        <w:drawing>
+          <wp:inline distT="0" distB="0" distL="0" distR="0" wp14:anchorId="6A42C59E" wp14:editId="63BFA579">
+            <wp:extent cx="5388610" cy="2867025"/>
+            <wp:effectExtent l="0" t="0" r="2540" b="9525"/>
+            <wp:docPr id="1957280537" name="Imagen 12"/>
+            <wp:cNvGraphicFramePr>
+              <a:graphicFrameLocks xmlns:a="http://schemas.openxmlformats.org/drawingml/2006/main" noChangeAspect="1"/>
+            </wp:cNvGraphicFramePr>
+            <a:graphic xmlns:a="http://schemas.openxmlformats.org/drawingml/2006/main">
+              <a:graphicData uri="http://schemas.openxmlformats.org/drawingml/2006/picture">
+                <pic:pic xmlns:pic="http://schemas.openxmlformats.org/drawingml/2006/picture">
+                  <pic:nvPicPr>
+                    <pic:cNvPr id="0" name="Picture 9"/>
+                    <pic:cNvPicPr>
+                      <a:picLocks noChangeAspect="1" noChangeArrowheads="1"/>
+                    </pic:cNvPicPr>
+                  </pic:nvPicPr>
+                  <pic:blipFill>
+                    <a:blip r:embed="rId11" cstate="print">
+                      <a:extLst>
+                        <a:ext uri="{28A0092B-C50C-407E-A947-70E740481C1C}">
+                          <a14:useLocalDpi xmlns:a14="http://schemas.microsoft.com/office/drawing/2010/main" val="0"/>
+                        </a:ext>
+                      </a:extLst>
+                    </a:blip>
+                    <a:srcRect/>
+                    <a:stretch>
+                      <a:fillRect/>
+                    </a:stretch>
+                  </pic:blipFill>
+                  <pic:spPr bwMode="auto">
+                    <a:xfrm>
+                      <a:off x="0" y="0"/>
+                      <a:ext cx="5388610" cy="2867025"/>
+                    </a:xfrm>
+                    <a:prstGeom prst="rect">
+                      <a:avLst/>
+                    </a:prstGeom>
+                    <a:noFill/>
+                    <a:ln>
+                      <a:noFill/>
+                    </a:ln>
+                  </pic:spPr>
+                </pic:pic>
+              </a:graphicData>
+            </a:graphic>
+          </wp:inline>
+        </w:drawing>
+      </w:r>
+    </w:p>
+    <w:p>
+      <w:r>
+        <w:t xml:space="preserve">Aquí estamos </w:t>
+      </w:r>
+      <w:r>
+        <w:t>transfiriendo usuarios y equipos de AD</w:t>
+      </w:r>
+      <w:r>
+        <w:rPr>
+          <w:noProof/>
+        </w:rPr>
+        <w:drawing>
+          <wp:inline distT="0" distB="0" distL="0" distR="0" wp14:anchorId="20A695EC" wp14:editId="6DD6684E">
+            <wp:extent cx="5394960" cy="2129155"/>
+            <wp:effectExtent l="0" t="0" r="0" b="4445"/>
+            <wp:docPr id="515438913" name="Imagen 13"/>
+            <wp:cNvGraphicFramePr>
+              <a:graphicFrameLocks xmlns:a="http://schemas.openxmlformats.org/drawingml/2006/main" noChangeAspect="1"/>
+            </wp:cNvGraphicFramePr>
+            <a:graphic xmlns:a="http://schemas.openxmlformats.org/drawingml/2006/main">
+              <a:graphicData uri="http://schemas.openxmlformats.org/drawingml/2006/picture">
+                <pic:pic xmlns:pic="http://schemas.openxmlformats.org/drawingml/2006/picture">
+                  <pic:nvPicPr>
+                    <pic:cNvPr id="0" name="Picture 10"/>
+                    <pic:cNvPicPr>
+                      <a:picLocks noChangeAspect="1" noChangeArrowheads="1"/>
+                    </pic:cNvPicPr>
+                  </pic:nvPicPr>
+                  <pic:blipFill>
+                    <a:blip r:embed="rId12" cstate="print">
+                      <a:extLst>
+                        <a:ext uri="{28A0092B-C50C-407E-A947-70E740481C1C}">
+                          <a14:useLocalDpi xmlns:a14="http://schemas.microsoft.com/office/drawing/2010/main" val="0"/>
+                        </a:ext>
+                      </a:extLst>
+                    </a:blip>
+                    <a:srcRect/>
+                    <a:stretch>
+                      <a:fillRect/>
+                    </a:stretch>
+                  </pic:blipFill>
+                  <pic:spPr bwMode="auto">
+                    <a:xfrm>
+                      <a:off x="0" y="0"/>
+                      <a:ext cx="5394960" cy="2129155"/>
+                    </a:xfrm>
+                    <a:prstGeom prst="rect">
+                      <a:avLst/>
+                    </a:prstGeom>
+                    <a:noFill/>
+                    <a:ln>
+                      <a:noFill/>
+                    </a:ln>
+                  </pic:spPr>
+                </pic:pic>
+              </a:graphicData>
+            </a:graphic>
+          </wp:inline>
+        </w:drawing>
+      </w:r>
+    </w:p>
+    <w:p>
+      <w:r>
+        <w:t xml:space="preserve">Transfiriendo maestro de nomenclatura por </w:t>
+      </w:r>
+      <w:proofErr w:type="spellStart"/>
+      <w:r>
+        <w:t>cmd</w:t>
+      </w:r>
+      <w:proofErr w:type="spellEnd"/>
+      <w:r>
+        <w:rPr>
+          <w:noProof/>
+        </w:rPr>
+        <w:drawing>
+          <wp:inline distT="0" distB="0" distL="0" distR="0" wp14:anchorId="267B6519" wp14:editId="3E6617A9">
+            <wp:extent cx="5394960" cy="1659255"/>
+            <wp:effectExtent l="0" t="0" r="0" b="0"/>
+            <wp:docPr id="1966690605" name="Imagen 14"/>
+            <wp:cNvGraphicFramePr>
+              <a:graphicFrameLocks xmlns:a="http://schemas.openxmlformats.org/drawingml/2006/main" noChangeAspect="1"/>
+            </wp:cNvGraphicFramePr>
+            <a:graphic xmlns:a="http://schemas.openxmlformats.org/drawingml/2006/main">
+              <a:graphicData uri="http://schemas.openxmlformats.org/drawingml/2006/picture">
+                <pic:pic xmlns:pic="http://schemas.openxmlformats.org/drawingml/2006/picture">
+                  <pic:nvPicPr>
+                    <pic:cNvPr id="0" name="Picture 11"/>
+                    <pic:cNvPicPr>
+                      <a:picLocks noChangeAspect="1" noChangeArrowheads="1"/>
+                    </pic:cNvPicPr>
+                  </pic:nvPicPr>
+                  <pic:blipFill>
+                    <a:blip r:embed="rId13">
+                      <a:extLst>
+                        <a:ext uri="{28A0092B-C50C-407E-A947-70E740481C1C}">
+                          <a14:useLocalDpi xmlns:a14="http://schemas.microsoft.com/office/drawing/2010/main" val="0"/>
+                        </a:ext>
+                      </a:extLst>
+                    </a:blip>
+                    <a:srcRect/>
+                    <a:stretch>
+                      <a:fillRect/>
+                    </a:stretch>
+                  </pic:blipFill>
+                  <pic:spPr bwMode="auto">
+                    <a:xfrm>
+                      <a:off x="0" y="0"/>
+                      <a:ext cx="5394960" cy="1659255"/>
+                    </a:xfrm>
+                    <a:prstGeom prst="rect">
+                      <a:avLst/>
+                    </a:prstGeom>
+                    <a:noFill/>
+                    <a:ln>
+                      <a:noFill/>
+                    </a:ln>
+                  </pic:spPr>
+                </pic:pic>
+              </a:graphicData>
+            </a:graphic>
+          </wp:inline>
+        </w:drawing>
       </w:r>
     </w:p>
     <w:p/>
     <w:p>
       <w:r>
-        <w:br w:type="page"/>
+        <w:lastRenderedPageBreak/>
+        <w:t>Transfiriendo infraestructura</w:t>
       </w:r>
     </w:p>
     <w:p>
-      <w:pPr>
-        <w:pStyle w:val="Ttulo1"/>
-      </w:pPr>
-      <w:r>
-        <w:lastRenderedPageBreak/>
-        <w:t>Transfiriendo maestro de operaciones</w:t>
+      <w:r>
+        <w:rPr>
+          <w:noProof/>
+        </w:rPr>
+        <w:drawing>
+          <wp:inline distT="0" distB="0" distL="0" distR="0" wp14:anchorId="60E71787" wp14:editId="4F405621">
+            <wp:extent cx="2091675" cy="2351405"/>
+            <wp:effectExtent l="0" t="0" r="4445" b="0"/>
+            <wp:docPr id="76399010" name="Imagen 15"/>
+            <wp:cNvGraphicFramePr>
+              <a:graphicFrameLocks xmlns:a="http://schemas.openxmlformats.org/drawingml/2006/main" noChangeAspect="1"/>
+            </wp:cNvGraphicFramePr>
+            <a:graphic xmlns:a="http://schemas.openxmlformats.org/drawingml/2006/main">
+              <a:graphicData uri="http://schemas.openxmlformats.org/drawingml/2006/picture">
+                <pic:pic xmlns:pic="http://schemas.openxmlformats.org/drawingml/2006/picture">
+                  <pic:nvPicPr>
+                    <pic:cNvPr id="0" name="Picture 12"/>
+                    <pic:cNvPicPr>
+                      <a:picLocks noChangeAspect="1" noChangeArrowheads="1"/>
+                    </pic:cNvPicPr>
+                  </pic:nvPicPr>
+                  <pic:blipFill>
+                    <a:blip r:embed="rId14">
+                      <a:extLst>
+                        <a:ext uri="{28A0092B-C50C-407E-A947-70E740481C1C}">
+                          <a14:useLocalDpi xmlns:a14="http://schemas.microsoft.com/office/drawing/2010/main" val="0"/>
+                        </a:ext>
+                      </a:extLst>
+                    </a:blip>
+                    <a:srcRect/>
+                    <a:stretch>
+                      <a:fillRect/>
+                    </a:stretch>
+                  </pic:blipFill>
+                  <pic:spPr bwMode="auto">
+                    <a:xfrm>
+                      <a:off x="0" y="0"/>
+                      <a:ext cx="2099550" cy="2360258"/>
+                    </a:xfrm>
+                    <a:prstGeom prst="rect">
+                      <a:avLst/>
+                    </a:prstGeom>
+                    <a:noFill/>
+                    <a:ln>
+                      <a:noFill/>
+                    </a:ln>
+                  </pic:spPr>
+                </pic:pic>
+              </a:graphicData>
+            </a:graphic>
+          </wp:inline>
+        </w:drawing>
       </w:r>
     </w:p>
+    <w:p>
+      <w:r>
+        <w:t>Transferir controlador principal de dominio</w:t>
+      </w:r>
+    </w:p>
+    <w:p>
+      <w:r>
+        <w:rPr>
+          <w:noProof/>
+        </w:rPr>
+        <w:drawing>
+          <wp:inline distT="0" distB="0" distL="0" distR="0" wp14:anchorId="7E7EBF7B" wp14:editId="586B44AF">
+            <wp:extent cx="2474650" cy="2828290"/>
+            <wp:effectExtent l="0" t="0" r="1905" b="0"/>
+            <wp:docPr id="1552690566" name="Imagen 16"/>
+            <wp:cNvGraphicFramePr>
+              <a:graphicFrameLocks xmlns:a="http://schemas.openxmlformats.org/drawingml/2006/main" noChangeAspect="1"/>
+            </wp:cNvGraphicFramePr>
+            <a:graphic xmlns:a="http://schemas.openxmlformats.org/drawingml/2006/main">
+              <a:graphicData uri="http://schemas.openxmlformats.org/drawingml/2006/picture">
+                <pic:pic xmlns:pic="http://schemas.openxmlformats.org/drawingml/2006/picture">
+                  <pic:nvPicPr>
+                    <pic:cNvPr id="0" name="Picture 13"/>
+                    <pic:cNvPicPr>
+                      <a:picLocks noChangeAspect="1" noChangeArrowheads="1"/>
+                    </pic:cNvPicPr>
+                  </pic:nvPicPr>
+                  <pic:blipFill>
+                    <a:blip r:embed="rId15">
+                      <a:extLst>
+                        <a:ext uri="{28A0092B-C50C-407E-A947-70E740481C1C}">
+                          <a14:useLocalDpi xmlns:a14="http://schemas.microsoft.com/office/drawing/2010/main" val="0"/>
+                        </a:ext>
+                      </a:extLst>
+                    </a:blip>
+                    <a:srcRect/>
+                    <a:stretch>
+                      <a:fillRect/>
+                    </a:stretch>
+                  </pic:blipFill>
+                  <pic:spPr bwMode="auto">
+                    <a:xfrm>
+                      <a:off x="0" y="0"/>
+                      <a:ext cx="2476266" cy="2830137"/>
+                    </a:xfrm>
+                    <a:prstGeom prst="rect">
+                      <a:avLst/>
+                    </a:prstGeom>
+                    <a:noFill/>
+                    <a:ln>
+                      <a:noFill/>
+                    </a:ln>
+                  </pic:spPr>
+                </pic:pic>
+              </a:graphicData>
+            </a:graphic>
+          </wp:inline>
+        </w:drawing>
+      </w:r>
+    </w:p>
+    <w:p>
+      <w:r>
+        <w:rPr>
+          <w:noProof/>
+        </w:rPr>
+        <w:drawing>
+          <wp:anchor distT="0" distB="0" distL="114300" distR="114300" simplePos="0" relativeHeight="251660288" behindDoc="1" locked="0" layoutInCell="1" allowOverlap="1" wp14:anchorId="43C1002B" wp14:editId="4F009076">
+            <wp:simplePos x="0" y="0"/>
+            <wp:positionH relativeFrom="column">
+              <wp:posOffset>-22225</wp:posOffset>
+            </wp:positionH>
+            <wp:positionV relativeFrom="paragraph">
+              <wp:posOffset>234950</wp:posOffset>
+            </wp:positionV>
+            <wp:extent cx="2635885" cy="1031875"/>
+            <wp:effectExtent l="0" t="0" r="0" b="0"/>
+            <wp:wrapTight wrapText="bothSides">
+              <wp:wrapPolygon edited="0">
+                <wp:start x="0" y="0"/>
+                <wp:lineTo x="0" y="21135"/>
+                <wp:lineTo x="21387" y="21135"/>
+                <wp:lineTo x="21387" y="0"/>
+                <wp:lineTo x="0" y="0"/>
+              </wp:wrapPolygon>
+            </wp:wrapTight>
+            <wp:docPr id="1069275830" name="Imagen 17"/>
+            <wp:cNvGraphicFramePr>
+              <a:graphicFrameLocks xmlns:a="http://schemas.openxmlformats.org/drawingml/2006/main" noChangeAspect="1"/>
+            </wp:cNvGraphicFramePr>
+            <a:graphic xmlns:a="http://schemas.openxmlformats.org/drawingml/2006/main">
+              <a:graphicData uri="http://schemas.openxmlformats.org/drawingml/2006/picture">
+                <pic:pic xmlns:pic="http://schemas.openxmlformats.org/drawingml/2006/picture">
+                  <pic:nvPicPr>
+                    <pic:cNvPr id="0" name="Picture 14"/>
+                    <pic:cNvPicPr>
+                      <a:picLocks noChangeAspect="1" noChangeArrowheads="1"/>
+                    </pic:cNvPicPr>
+                  </pic:nvPicPr>
+                  <pic:blipFill>
+                    <a:blip r:embed="rId16">
+                      <a:extLst>
+                        <a:ext uri="{28A0092B-C50C-407E-A947-70E740481C1C}">
+                          <a14:useLocalDpi xmlns:a14="http://schemas.microsoft.com/office/drawing/2010/main" val="0"/>
+                        </a:ext>
+                      </a:extLst>
+                    </a:blip>
+                    <a:srcRect/>
+                    <a:stretch>
+                      <a:fillRect/>
+                    </a:stretch>
+                  </pic:blipFill>
+                  <pic:spPr bwMode="auto">
+                    <a:xfrm>
+                      <a:off x="0" y="0"/>
+                      <a:ext cx="2635885" cy="1031875"/>
+                    </a:xfrm>
+                    <a:prstGeom prst="rect">
+                      <a:avLst/>
+                    </a:prstGeom>
+                    <a:noFill/>
+                    <a:ln>
+                      <a:noFill/>
+                    </a:ln>
+                  </pic:spPr>
+                </pic:pic>
+              </a:graphicData>
+            </a:graphic>
+            <wp14:sizeRelH relativeFrom="margin">
+              <wp14:pctWidth>0</wp14:pctWidth>
+            </wp14:sizeRelH>
+            <wp14:sizeRelV relativeFrom="margin">
+              <wp14:pctHeight>0</wp14:pctHeight>
+            </wp14:sizeRelV>
+          </wp:anchor>
+        </w:drawing>
+      </w:r>
+      <w:r>
+        <w:t>Comprobaciones 1 y 2</w:t>
+      </w:r>
+    </w:p>
+    <w:p/>
+    <w:p/>
+    <w:p/>
+    <w:p>
+      <w:r>
+        <w:rPr>
+          <w:noProof/>
+        </w:rPr>
+        <w:drawing>
+          <wp:anchor distT="0" distB="0" distL="114300" distR="114300" simplePos="0" relativeHeight="251661312" behindDoc="1" locked="0" layoutInCell="1" allowOverlap="1" wp14:anchorId="30EF7106" wp14:editId="3A2D1048">
+            <wp:simplePos x="0" y="0"/>
+            <wp:positionH relativeFrom="margin">
+              <wp:align>left</wp:align>
+            </wp:positionH>
+            <wp:positionV relativeFrom="paragraph">
+              <wp:posOffset>56878</wp:posOffset>
+            </wp:positionV>
+            <wp:extent cx="2769235" cy="953135"/>
+            <wp:effectExtent l="0" t="0" r="0" b="0"/>
+            <wp:wrapTight wrapText="bothSides">
+              <wp:wrapPolygon edited="0">
+                <wp:start x="0" y="0"/>
+                <wp:lineTo x="0" y="21154"/>
+                <wp:lineTo x="21397" y="21154"/>
+                <wp:lineTo x="21397" y="0"/>
+                <wp:lineTo x="0" y="0"/>
+              </wp:wrapPolygon>
+            </wp:wrapTight>
+            <wp:docPr id="1307654796" name="Imagen 18"/>
+            <wp:cNvGraphicFramePr>
+              <a:graphicFrameLocks xmlns:a="http://schemas.openxmlformats.org/drawingml/2006/main" noChangeAspect="1"/>
+            </wp:cNvGraphicFramePr>
+            <a:graphic xmlns:a="http://schemas.openxmlformats.org/drawingml/2006/main">
+              <a:graphicData uri="http://schemas.openxmlformats.org/drawingml/2006/picture">
+                <pic:pic xmlns:pic="http://schemas.openxmlformats.org/drawingml/2006/picture">
+                  <pic:nvPicPr>
+                    <pic:cNvPr id="0" name="Picture 15"/>
+                    <pic:cNvPicPr>
+                      <a:picLocks noChangeAspect="1" noChangeArrowheads="1"/>
+                    </pic:cNvPicPr>
+                  </pic:nvPicPr>
+                  <pic:blipFill>
+                    <a:blip r:embed="rId17">
+                      <a:extLst>
+                        <a:ext uri="{28A0092B-C50C-407E-A947-70E740481C1C}">
+                          <a14:useLocalDpi xmlns:a14="http://schemas.microsoft.com/office/drawing/2010/main" val="0"/>
+                        </a:ext>
+                      </a:extLst>
+                    </a:blip>
+                    <a:srcRect/>
+                    <a:stretch>
+                      <a:fillRect/>
+                    </a:stretch>
+                  </pic:blipFill>
+                  <pic:spPr bwMode="auto">
+                    <a:xfrm>
+                      <a:off x="0" y="0"/>
+                      <a:ext cx="2786803" cy="959584"/>
+                    </a:xfrm>
+                    <a:prstGeom prst="rect">
+                      <a:avLst/>
+                    </a:prstGeom>
+                    <a:noFill/>
+                    <a:ln>
+                      <a:noFill/>
+                    </a:ln>
+                  </pic:spPr>
+                </pic:pic>
+              </a:graphicData>
+            </a:graphic>
+            <wp14:sizeRelH relativeFrom="margin">
+              <wp14:pctWidth>0</wp14:pctWidth>
+            </wp14:sizeRelH>
+            <wp14:sizeRelV relativeFrom="margin">
+              <wp14:pctHeight>0</wp14:pctHeight>
+            </wp14:sizeRelV>
+          </wp:anchor>
+        </w:drawing>
+      </w:r>
+    </w:p>
+    <w:p/>
+    <w:p/>
     <w:p/>
     <w:sectPr>
       <w:pgSz w:w="11906" w:h="16838"/>
@@ -1705,6 +2508,29 @@
       <w14:ligatures w14:val="none"/>
     </w:rPr>
   </w:style>
+  <w:style w:type="paragraph" w:styleId="TDC1">
+    <w:name w:val="toc 1"/>
+    <w:basedOn w:val="Normal"/>
+    <w:next w:val="Normal"/>
+    <w:autoRedefine/>
+    <w:uiPriority w:val="39"/>
+    <w:unhideWhenUsed/>
+    <w:rsid w:val="009F12A9"/>
+    <w:pPr>
+      <w:spacing w:after="100"/>
+    </w:pPr>
+  </w:style>
+  <w:style w:type="character" w:styleId="Hipervnculo">
+    <w:name w:val="Hyperlink"/>
+    <w:basedOn w:val="Fuentedeprrafopredeter"/>
+    <w:uiPriority w:val="99"/>
+    <w:unhideWhenUsed/>
+    <w:rsid w:val="009F12A9"/>
+    <w:rPr>
+      <w:color w:val="467886" w:themeColor="hyperlink"/>
+      <w:u w:val="single"/>
+    </w:rPr>
+  </w:style>
 </w:styles>
 </file>
 
